--- a/Test_BP/Fol_2k_files_500(2)/de-DE/file 500_2 - Copy (411)_de.docx
+++ b/Test_BP/Fol_2k_files_500(2)/de-DE/file 500_2 - Copy (411)_de.docx
@@ -1,7 +1,7 @@
 
 <file path=word/document.xml><?xml version="1.0" encoding="utf-8"?>
 <w:document xmlns:wpc="http://schemas.microsoft.com/office/word/2010/wordprocessingCanvas" xmlns:cx="http://schemas.microsoft.com/office/drawing/2014/chartex" xmlns:cx1="http://schemas.microsoft.com/office/drawing/2015/9/8/chartex" xmlns:cx2="http://schemas.microsoft.com/office/drawing/2015/10/21/chartex" xmlns:cx3="http://schemas.microsoft.com/office/drawing/2016/5/9/chartex" xmlns:cx4="http://schemas.microsoft.com/office/drawing/2016/5/10/chartex" xmlns:cx5="http://schemas.microsoft.com/office/drawing/2016/5/11/chartex" xmlns:mc="http://schemas.openxmlformats.org/markup-compatibility/2006" xmlns:o="urn:schemas-microsoft-com:office:office" xmlns:r="http://schemas.openxmlformats.org/officeDocument/2006/relationships" xmlns:m="http://schemas.openxmlformats.org/officeDocument/2006/math" xmlns:v="urn:schemas-microsoft-com:vml" xmlns:wp14="http://schemas.microsoft.com/office/word/2010/wordprocessingDrawing" xmlns:wp="http://schemas.openxmlformats.org/drawingml/2006/wordprocessingDrawing" xmlns:w10="urn:schemas-microsoft-com:office:word" xmlns:w="http://schemas.openxmlformats.org/wordprocessingml/2006/main" xmlns:w14="http://schemas.microsoft.com/office/word/2010/wordml" xmlns:w15="http://schemas.microsoft.com/office/word/2012/wordml" xmlns:wne="http://schemas.microsoft.com/office/word/2006/wordml" xmlns:wpg="http://schemas.microsoft.com/office/word/2010/wordprocessingGroup" xmlns:wpi="http://schemas.microsoft.com/office/word/2010/wordprocessingInk" xmlns:wps="http://schemas.microsoft.com/office/word/2010/wordprocessingShape" mc:Ignorable="w14 w15 wp14">
-  <!-- Generated by Aspose.Words for Java 20.12.0 -->
+  <!-- Generated by Aspose.Words for Java 21.10.0 -->
   <w:body>
     <w:p>
       <w:pPr>
@@ -35,44 +35,44 @@
           <w:highlight w:val="none"/>
           <w:u w:val="none" w:color="auto"/>
           <w:effect w:val="none"/>
-          <w:bdr w:val="nil"/>
-          <w:shd w:val="clear" w:color="auto" w:fill="auto"/>
-          <w:vertAlign w:val="baseline"/>
-          <w:rtl w:val="0"/>
-          <w:cs w:val="0"/>
-          <w:lang w:val="de-DE" w:eastAsia="zh-TW" w:bidi="ar-SA"/>
-        </w:rPr>
-        <w:t>t êéxcêépt tõõ sõõ têémpêér müùtüùäál täástêés mõõthêér.</w:t>
-      </w:r>
-      <w:r>
-        <w:rPr>
-          <w:rStyle w:val="DefaultParagraphFont"/>
-          <w:rFonts w:ascii="Calibri" w:eastAsia="Calibri" w:hAnsi="Calibri" w:cs="Calibri"/>
-          <w:b w:val="0"/>
-          <w:bCs w:val="0"/>
-          <w:i w:val="0"/>
-          <w:iCs w:val="0"/>
-          <w:caps w:val="0"/>
-          <w:smallCaps w:val="0"/>
-          <w:strike w:val="0"/>
-          <w:dstrike w:val="0"/>
-          <w:outline w:val="0"/>
-          <w:shadow w:val="0"/>
-          <w:emboss w:val="0"/>
-          <w:imprint w:val="0"/>
-          <w:noProof w:val="0"/>
-          <w:vanish w:val="0"/>
-          <w:color w:val="auto"/>
-          <w:spacing w:val="0"/>
-          <w:w w:val="100"/>
-          <w:kern w:val="0"/>
-          <w:position w:val="0"/>
-          <w:sz w:val="22"/>
-          <w:szCs w:val="22"/>
-          <w:highlight w:val="none"/>
-          <w:u w:val="none" w:color="auto"/>
-          <w:effect w:val="none"/>
-          <w:bdr w:val="nil"/>
+          <w:bdr w:val="none" w:sz="0" w:space="0" w:color="auto"/>
+          <w:shd w:val="clear" w:color="auto" w:fill="auto"/>
+          <w:vertAlign w:val="baseline"/>
+          <w:rtl w:val="0"/>
+          <w:cs w:val="0"/>
+          <w:lang w:val="de-DE" w:eastAsia="zh-TW" w:bidi="ar-SA"/>
+        </w:rPr>
+        <w:t>t èéxcèépt tòõ sòõ tèémpèér múütúüããl tããstèés mòõthèér.</w:t>
+      </w:r>
+      <w:r>
+        <w:rPr>
+          <w:rStyle w:val="DefaultParagraphFont"/>
+          <w:rFonts w:ascii="Calibri" w:eastAsia="Calibri" w:hAnsi="Calibri" w:cs="Calibri"/>
+          <w:b w:val="0"/>
+          <w:bCs w:val="0"/>
+          <w:i w:val="0"/>
+          <w:iCs w:val="0"/>
+          <w:caps w:val="0"/>
+          <w:smallCaps w:val="0"/>
+          <w:strike w:val="0"/>
+          <w:dstrike w:val="0"/>
+          <w:outline w:val="0"/>
+          <w:shadow w:val="0"/>
+          <w:emboss w:val="0"/>
+          <w:imprint w:val="0"/>
+          <w:noProof w:val="0"/>
+          <w:vanish w:val="0"/>
+          <w:color w:val="auto"/>
+          <w:spacing w:val="0"/>
+          <w:w w:val="100"/>
+          <w:kern w:val="0"/>
+          <w:position w:val="0"/>
+          <w:sz w:val="22"/>
+          <w:szCs w:val="22"/>
+          <w:highlight w:val="none"/>
+          <w:u w:val="none" w:color="auto"/>
+          <w:effect w:val="none"/>
+          <w:bdr w:val="none" w:sz="0" w:space="0" w:color="auto"/>
           <w:shd w:val="clear" w:color="auto" w:fill="auto"/>
           <w:vertAlign w:val="baseline"/>
           <w:rtl w:val="0"/>
@@ -109,44 +109,44 @@
           <w:highlight w:val="none"/>
           <w:u w:val="none" w:color="auto"/>
           <w:effect w:val="none"/>
-          <w:bdr w:val="nil"/>
-          <w:shd w:val="clear" w:color="auto" w:fill="auto"/>
-          <w:vertAlign w:val="baseline"/>
-          <w:rtl w:val="0"/>
-          <w:cs w:val="0"/>
-          <w:lang w:val="de-DE" w:eastAsia="zh-TW" w:bidi="ar-SA"/>
-        </w:rPr>
-        <w:t>Íntêërêëstêëd cúültíívæàtêëd ííts cõõntíínúüííng nõõw yêët æàrêë.</w:t>
-      </w:r>
-      <w:r>
-        <w:rPr>
-          <w:rStyle w:val="DefaultParagraphFont"/>
-          <w:rFonts w:ascii="Calibri" w:eastAsia="Calibri" w:hAnsi="Calibri" w:cs="Calibri"/>
-          <w:b w:val="0"/>
-          <w:bCs w:val="0"/>
-          <w:i w:val="0"/>
-          <w:iCs w:val="0"/>
-          <w:caps w:val="0"/>
-          <w:smallCaps w:val="0"/>
-          <w:strike w:val="0"/>
-          <w:dstrike w:val="0"/>
-          <w:outline w:val="0"/>
-          <w:shadow w:val="0"/>
-          <w:emboss w:val="0"/>
-          <w:imprint w:val="0"/>
-          <w:noProof w:val="0"/>
-          <w:vanish w:val="0"/>
-          <w:color w:val="auto"/>
-          <w:spacing w:val="0"/>
-          <w:w w:val="100"/>
-          <w:kern w:val="0"/>
-          <w:position w:val="0"/>
-          <w:sz w:val="22"/>
-          <w:szCs w:val="22"/>
-          <w:highlight w:val="none"/>
-          <w:u w:val="none" w:color="auto"/>
-          <w:effect w:val="none"/>
-          <w:bdr w:val="nil"/>
+          <w:bdr w:val="none" w:sz="0" w:space="0" w:color="auto"/>
+          <w:shd w:val="clear" w:color="auto" w:fill="auto"/>
+          <w:vertAlign w:val="baseline"/>
+          <w:rtl w:val="0"/>
+          <w:cs w:val="0"/>
+          <w:lang w:val="de-DE" w:eastAsia="zh-TW" w:bidi="ar-SA"/>
+        </w:rPr>
+        <w:t>Întèèrèèstèèd cüýltîìvàátèèd îìts cöôntîìnüýîìng nöôw yèèt àárèè.</w:t>
+      </w:r>
+      <w:r>
+        <w:rPr>
+          <w:rStyle w:val="DefaultParagraphFont"/>
+          <w:rFonts w:ascii="Calibri" w:eastAsia="Calibri" w:hAnsi="Calibri" w:cs="Calibri"/>
+          <w:b w:val="0"/>
+          <w:bCs w:val="0"/>
+          <w:i w:val="0"/>
+          <w:iCs w:val="0"/>
+          <w:caps w:val="0"/>
+          <w:smallCaps w:val="0"/>
+          <w:strike w:val="0"/>
+          <w:dstrike w:val="0"/>
+          <w:outline w:val="0"/>
+          <w:shadow w:val="0"/>
+          <w:emboss w:val="0"/>
+          <w:imprint w:val="0"/>
+          <w:noProof w:val="0"/>
+          <w:vanish w:val="0"/>
+          <w:color w:val="auto"/>
+          <w:spacing w:val="0"/>
+          <w:w w:val="100"/>
+          <w:kern w:val="0"/>
+          <w:position w:val="0"/>
+          <w:sz w:val="22"/>
+          <w:szCs w:val="22"/>
+          <w:highlight w:val="none"/>
+          <w:u w:val="none" w:color="auto"/>
+          <w:effect w:val="none"/>
+          <w:bdr w:val="none" w:sz="0" w:space="0" w:color="auto"/>
           <w:shd w:val="clear" w:color="auto" w:fill="auto"/>
           <w:vertAlign w:val="baseline"/>
           <w:rtl w:val="0"/>
@@ -183,44 +183,44 @@
           <w:highlight w:val="none"/>
           <w:u w:val="none" w:color="auto"/>
           <w:effect w:val="none"/>
-          <w:bdr w:val="nil"/>
-          <w:shd w:val="clear" w:color="auto" w:fill="auto"/>
-          <w:vertAlign w:val="baseline"/>
-          <w:rtl w:val="0"/>
-          <w:cs w:val="0"/>
-          <w:lang w:val="de-DE" w:eastAsia="zh-TW" w:bidi="ar-SA"/>
-        </w:rPr>
-        <w:t>Òûùt îîntéêréêstéêd âåccéêptâåncéê ôôûùr pâårtîîâålîîty âåffrôôntîîng ûùnpléêâåsâånt why âådd.</w:t>
-      </w:r>
-      <w:r>
-        <w:rPr>
-          <w:rStyle w:val="DefaultParagraphFont"/>
-          <w:rFonts w:ascii="Calibri" w:eastAsia="Calibri" w:hAnsi="Calibri" w:cs="Calibri"/>
-          <w:b w:val="0"/>
-          <w:bCs w:val="0"/>
-          <w:i w:val="0"/>
-          <w:iCs w:val="0"/>
-          <w:caps w:val="0"/>
-          <w:smallCaps w:val="0"/>
-          <w:strike w:val="0"/>
-          <w:dstrike w:val="0"/>
-          <w:outline w:val="0"/>
-          <w:shadow w:val="0"/>
-          <w:emboss w:val="0"/>
-          <w:imprint w:val="0"/>
-          <w:noProof w:val="0"/>
-          <w:vanish w:val="0"/>
-          <w:color w:val="auto"/>
-          <w:spacing w:val="0"/>
-          <w:w w:val="100"/>
-          <w:kern w:val="0"/>
-          <w:position w:val="0"/>
-          <w:sz w:val="22"/>
-          <w:szCs w:val="22"/>
-          <w:highlight w:val="none"/>
-          <w:u w:val="none" w:color="auto"/>
-          <w:effect w:val="none"/>
-          <w:bdr w:val="nil"/>
+          <w:bdr w:val="none" w:sz="0" w:space="0" w:color="auto"/>
+          <w:shd w:val="clear" w:color="auto" w:fill="auto"/>
+          <w:vertAlign w:val="baseline"/>
+          <w:rtl w:val="0"/>
+          <w:cs w:val="0"/>
+          <w:lang w:val="de-DE" w:eastAsia="zh-TW" w:bidi="ar-SA"/>
+        </w:rPr>
+        <w:t>Òýùt ììntéèréèstéèd áæccéèptáæncéè óóýùr páærtììáælììty áæffróóntììng ýùnpléèáæsáænt why áædd.</w:t>
+      </w:r>
+      <w:r>
+        <w:rPr>
+          <w:rStyle w:val="DefaultParagraphFont"/>
+          <w:rFonts w:ascii="Calibri" w:eastAsia="Calibri" w:hAnsi="Calibri" w:cs="Calibri"/>
+          <w:b w:val="0"/>
+          <w:bCs w:val="0"/>
+          <w:i w:val="0"/>
+          <w:iCs w:val="0"/>
+          <w:caps w:val="0"/>
+          <w:smallCaps w:val="0"/>
+          <w:strike w:val="0"/>
+          <w:dstrike w:val="0"/>
+          <w:outline w:val="0"/>
+          <w:shadow w:val="0"/>
+          <w:emboss w:val="0"/>
+          <w:imprint w:val="0"/>
+          <w:noProof w:val="0"/>
+          <w:vanish w:val="0"/>
+          <w:color w:val="auto"/>
+          <w:spacing w:val="0"/>
+          <w:w w:val="100"/>
+          <w:kern w:val="0"/>
+          <w:position w:val="0"/>
+          <w:sz w:val="22"/>
+          <w:szCs w:val="22"/>
+          <w:highlight w:val="none"/>
+          <w:u w:val="none" w:color="auto"/>
+          <w:effect w:val="none"/>
+          <w:bdr w:val="none" w:sz="0" w:space="0" w:color="auto"/>
           <w:shd w:val="clear" w:color="auto" w:fill="auto"/>
           <w:vertAlign w:val="baseline"/>
           <w:rtl w:val="0"/>
@@ -257,44 +257,44 @@
           <w:highlight w:val="none"/>
           <w:u w:val="none" w:color="auto"/>
           <w:effect w:val="none"/>
-          <w:bdr w:val="nil"/>
-          <w:shd w:val="clear" w:color="auto" w:fill="auto"/>
-          <w:vertAlign w:val="baseline"/>
-          <w:rtl w:val="0"/>
-          <w:cs w:val="0"/>
-          <w:lang w:val="de-DE" w:eastAsia="zh-TW" w:bidi="ar-SA"/>
-        </w:rPr>
-        <w:t>Èstéééém gãärdéén méén yéét shy cóòüýrséé.</w:t>
-      </w:r>
-      <w:r>
-        <w:rPr>
-          <w:rStyle w:val="DefaultParagraphFont"/>
-          <w:rFonts w:ascii="Calibri" w:eastAsia="Calibri" w:hAnsi="Calibri" w:cs="Calibri"/>
-          <w:b w:val="0"/>
-          <w:bCs w:val="0"/>
-          <w:i w:val="0"/>
-          <w:iCs w:val="0"/>
-          <w:caps w:val="0"/>
-          <w:smallCaps w:val="0"/>
-          <w:strike w:val="0"/>
-          <w:dstrike w:val="0"/>
-          <w:outline w:val="0"/>
-          <w:shadow w:val="0"/>
-          <w:emboss w:val="0"/>
-          <w:imprint w:val="0"/>
-          <w:noProof w:val="0"/>
-          <w:vanish w:val="0"/>
-          <w:color w:val="auto"/>
-          <w:spacing w:val="0"/>
-          <w:w w:val="100"/>
-          <w:kern w:val="0"/>
-          <w:position w:val="0"/>
-          <w:sz w:val="22"/>
-          <w:szCs w:val="22"/>
-          <w:highlight w:val="none"/>
-          <w:u w:val="none" w:color="auto"/>
-          <w:effect w:val="none"/>
-          <w:bdr w:val="nil"/>
+          <w:bdr w:val="none" w:sz="0" w:space="0" w:color="auto"/>
+          <w:shd w:val="clear" w:color="auto" w:fill="auto"/>
+          <w:vertAlign w:val="baseline"/>
+          <w:rtl w:val="0"/>
+          <w:cs w:val="0"/>
+          <w:lang w:val="de-DE" w:eastAsia="zh-TW" w:bidi="ar-SA"/>
+        </w:rPr>
+        <w:t>Èstêèêèm gäærdêèn mêèn yêèt shy côöùýrsêè.</w:t>
+      </w:r>
+      <w:r>
+        <w:rPr>
+          <w:rStyle w:val="DefaultParagraphFont"/>
+          <w:rFonts w:ascii="Calibri" w:eastAsia="Calibri" w:hAnsi="Calibri" w:cs="Calibri"/>
+          <w:b w:val="0"/>
+          <w:bCs w:val="0"/>
+          <w:i w:val="0"/>
+          <w:iCs w:val="0"/>
+          <w:caps w:val="0"/>
+          <w:smallCaps w:val="0"/>
+          <w:strike w:val="0"/>
+          <w:dstrike w:val="0"/>
+          <w:outline w:val="0"/>
+          <w:shadow w:val="0"/>
+          <w:emboss w:val="0"/>
+          <w:imprint w:val="0"/>
+          <w:noProof w:val="0"/>
+          <w:vanish w:val="0"/>
+          <w:color w:val="auto"/>
+          <w:spacing w:val="0"/>
+          <w:w w:val="100"/>
+          <w:kern w:val="0"/>
+          <w:position w:val="0"/>
+          <w:sz w:val="22"/>
+          <w:szCs w:val="22"/>
+          <w:highlight w:val="none"/>
+          <w:u w:val="none" w:color="auto"/>
+          <w:effect w:val="none"/>
+          <w:bdr w:val="none" w:sz="0" w:space="0" w:color="auto"/>
           <w:shd w:val="clear" w:color="auto" w:fill="auto"/>
           <w:vertAlign w:val="baseline"/>
           <w:rtl w:val="0"/>
@@ -331,44 +331,44 @@
           <w:highlight w:val="none"/>
           <w:u w:val="none" w:color="auto"/>
           <w:effect w:val="none"/>
-          <w:bdr w:val="nil"/>
-          <w:shd w:val="clear" w:color="auto" w:fill="auto"/>
-          <w:vertAlign w:val="baseline"/>
-          <w:rtl w:val="0"/>
-          <w:cs w:val="0"/>
-          <w:lang w:val="de-DE" w:eastAsia="zh-TW" w:bidi="ar-SA"/>
-        </w:rPr>
-        <w:t>Cöönsùýltèêd ùýp my töölèêrâæbly söömèêtïîmèês pèêrpèêtùýâæl ööh.</w:t>
-      </w:r>
-      <w:r>
-        <w:rPr>
-          <w:rStyle w:val="DefaultParagraphFont"/>
-          <w:rFonts w:ascii="Calibri" w:eastAsia="Calibri" w:hAnsi="Calibri" w:cs="Calibri"/>
-          <w:b w:val="0"/>
-          <w:bCs w:val="0"/>
-          <w:i w:val="0"/>
-          <w:iCs w:val="0"/>
-          <w:caps w:val="0"/>
-          <w:smallCaps w:val="0"/>
-          <w:strike w:val="0"/>
-          <w:dstrike w:val="0"/>
-          <w:outline w:val="0"/>
-          <w:shadow w:val="0"/>
-          <w:emboss w:val="0"/>
-          <w:imprint w:val="0"/>
-          <w:noProof w:val="0"/>
-          <w:vanish w:val="0"/>
-          <w:color w:val="auto"/>
-          <w:spacing w:val="0"/>
-          <w:w w:val="100"/>
-          <w:kern w:val="0"/>
-          <w:position w:val="0"/>
-          <w:sz w:val="22"/>
-          <w:szCs w:val="22"/>
-          <w:highlight w:val="none"/>
-          <w:u w:val="none" w:color="auto"/>
-          <w:effect w:val="none"/>
-          <w:bdr w:val="nil"/>
+          <w:bdr w:val="none" w:sz="0" w:space="0" w:color="auto"/>
+          <w:shd w:val="clear" w:color="auto" w:fill="auto"/>
+          <w:vertAlign w:val="baseline"/>
+          <w:rtl w:val="0"/>
+          <w:cs w:val="0"/>
+          <w:lang w:val="de-DE" w:eastAsia="zh-TW" w:bidi="ar-SA"/>
+        </w:rPr>
+        <w:t>Cóönsüûltêèd üûp my tóölêèráæbly sóömêètîímêès pêèrpêètüûáæl óöh.</w:t>
+      </w:r>
+      <w:r>
+        <w:rPr>
+          <w:rStyle w:val="DefaultParagraphFont"/>
+          <w:rFonts w:ascii="Calibri" w:eastAsia="Calibri" w:hAnsi="Calibri" w:cs="Calibri"/>
+          <w:b w:val="0"/>
+          <w:bCs w:val="0"/>
+          <w:i w:val="0"/>
+          <w:iCs w:val="0"/>
+          <w:caps w:val="0"/>
+          <w:smallCaps w:val="0"/>
+          <w:strike w:val="0"/>
+          <w:dstrike w:val="0"/>
+          <w:outline w:val="0"/>
+          <w:shadow w:val="0"/>
+          <w:emboss w:val="0"/>
+          <w:imprint w:val="0"/>
+          <w:noProof w:val="0"/>
+          <w:vanish w:val="0"/>
+          <w:color w:val="auto"/>
+          <w:spacing w:val="0"/>
+          <w:w w:val="100"/>
+          <w:kern w:val="0"/>
+          <w:position w:val="0"/>
+          <w:sz w:val="22"/>
+          <w:szCs w:val="22"/>
+          <w:highlight w:val="none"/>
+          <w:u w:val="none" w:color="auto"/>
+          <w:effect w:val="none"/>
+          <w:bdr w:val="none" w:sz="0" w:space="0" w:color="auto"/>
           <w:shd w:val="clear" w:color="auto" w:fill="auto"/>
           <w:vertAlign w:val="baseline"/>
           <w:rtl w:val="0"/>
@@ -405,44 +405,44 @@
           <w:highlight w:val="none"/>
           <w:u w:val="none" w:color="auto"/>
           <w:effect w:val="none"/>
-          <w:bdr w:val="nil"/>
-          <w:shd w:val="clear" w:color="auto" w:fill="auto"/>
-          <w:vertAlign w:val="baseline"/>
-          <w:rtl w:val="0"/>
-          <w:cs w:val="0"/>
-          <w:lang w:val="de-DE" w:eastAsia="zh-TW" w:bidi="ar-SA"/>
-        </w:rPr>
-        <w:t>Èxpréêssïìòón àæccéêptàæncéê ïìmprùüdéêncéê pàærtïìcùülàær hàæd éêàæt ùünsàætïìàæbléê.</w:t>
-      </w:r>
-      <w:r>
-        <w:rPr>
-          <w:rStyle w:val="DefaultParagraphFont"/>
-          <w:rFonts w:ascii="Calibri" w:eastAsia="Calibri" w:hAnsi="Calibri" w:cs="Calibri"/>
-          <w:b w:val="0"/>
-          <w:bCs w:val="0"/>
-          <w:i w:val="0"/>
-          <w:iCs w:val="0"/>
-          <w:caps w:val="0"/>
-          <w:smallCaps w:val="0"/>
-          <w:strike w:val="0"/>
-          <w:dstrike w:val="0"/>
-          <w:outline w:val="0"/>
-          <w:shadow w:val="0"/>
-          <w:emboss w:val="0"/>
-          <w:imprint w:val="0"/>
-          <w:noProof w:val="0"/>
-          <w:vanish w:val="0"/>
-          <w:color w:val="auto"/>
-          <w:spacing w:val="0"/>
-          <w:w w:val="100"/>
-          <w:kern w:val="0"/>
-          <w:position w:val="0"/>
-          <w:sz w:val="22"/>
-          <w:szCs w:val="22"/>
-          <w:highlight w:val="none"/>
-          <w:u w:val="none" w:color="auto"/>
-          <w:effect w:val="none"/>
-          <w:bdr w:val="nil"/>
+          <w:bdr w:val="none" w:sz="0" w:space="0" w:color="auto"/>
+          <w:shd w:val="clear" w:color="auto" w:fill="auto"/>
+          <w:vertAlign w:val="baseline"/>
+          <w:rtl w:val="0"/>
+          <w:cs w:val="0"/>
+          <w:lang w:val="de-DE" w:eastAsia="zh-TW" w:bidi="ar-SA"/>
+        </w:rPr>
+        <w:t>Éxprééssìîõòn åâccééptåâncéé ìîmprùùdééncéé påârtìîcùùlåâr håâd ééåât ùùnsåâtìîåâbléé.</w:t>
+      </w:r>
+      <w:r>
+        <w:rPr>
+          <w:rStyle w:val="DefaultParagraphFont"/>
+          <w:rFonts w:ascii="Calibri" w:eastAsia="Calibri" w:hAnsi="Calibri" w:cs="Calibri"/>
+          <w:b w:val="0"/>
+          <w:bCs w:val="0"/>
+          <w:i w:val="0"/>
+          <w:iCs w:val="0"/>
+          <w:caps w:val="0"/>
+          <w:smallCaps w:val="0"/>
+          <w:strike w:val="0"/>
+          <w:dstrike w:val="0"/>
+          <w:outline w:val="0"/>
+          <w:shadow w:val="0"/>
+          <w:emboss w:val="0"/>
+          <w:imprint w:val="0"/>
+          <w:noProof w:val="0"/>
+          <w:vanish w:val="0"/>
+          <w:color w:val="auto"/>
+          <w:spacing w:val="0"/>
+          <w:w w:val="100"/>
+          <w:kern w:val="0"/>
+          <w:position w:val="0"/>
+          <w:sz w:val="22"/>
+          <w:szCs w:val="22"/>
+          <w:highlight w:val="none"/>
+          <w:u w:val="none" w:color="auto"/>
+          <w:effect w:val="none"/>
+          <w:bdr w:val="none" w:sz="0" w:space="0" w:color="auto"/>
           <w:shd w:val="clear" w:color="auto" w:fill="auto"/>
           <w:vertAlign w:val="baseline"/>
           <w:rtl w:val="0"/>
@@ -485,44 +485,44 @@
           <w:highlight w:val="none"/>
           <w:u w:val="none" w:color="auto"/>
           <w:effect w:val="none"/>
-          <w:bdr w:val="nil"/>
-          <w:shd w:val="clear" w:color="auto" w:fill="auto"/>
-          <w:vertAlign w:val="baseline"/>
-          <w:rtl w:val="0"/>
-          <w:cs w:val="0"/>
-          <w:lang w:val="de-DE" w:eastAsia="zh-TW" w:bidi="ar-SA"/>
-        </w:rPr>
-        <w:t>Hãád dèènôötïìng prôöpèèrly jôöïìntúúrèè yôöúú ôöccãásïìôön dïìrèèctly rãáïìllèèry.</w:t>
-      </w:r>
-      <w:r>
-        <w:rPr>
-          <w:rStyle w:val="DefaultParagraphFont"/>
-          <w:rFonts w:ascii="Calibri" w:eastAsia="Calibri" w:hAnsi="Calibri" w:cs="Calibri"/>
-          <w:b w:val="0"/>
-          <w:bCs w:val="0"/>
-          <w:i w:val="0"/>
-          <w:iCs w:val="0"/>
-          <w:caps w:val="0"/>
-          <w:smallCaps w:val="0"/>
-          <w:strike w:val="0"/>
-          <w:dstrike w:val="0"/>
-          <w:outline w:val="0"/>
-          <w:shadow w:val="0"/>
-          <w:emboss w:val="0"/>
-          <w:imprint w:val="0"/>
-          <w:noProof w:val="0"/>
-          <w:vanish w:val="0"/>
-          <w:color w:val="auto"/>
-          <w:spacing w:val="0"/>
-          <w:w w:val="100"/>
-          <w:kern w:val="0"/>
-          <w:position w:val="0"/>
-          <w:sz w:val="22"/>
-          <w:szCs w:val="22"/>
-          <w:highlight w:val="none"/>
-          <w:u w:val="none" w:color="auto"/>
-          <w:effect w:val="none"/>
-          <w:bdr w:val="nil"/>
+          <w:bdr w:val="none" w:sz="0" w:space="0" w:color="auto"/>
+          <w:shd w:val="clear" w:color="auto" w:fill="auto"/>
+          <w:vertAlign w:val="baseline"/>
+          <w:rtl w:val="0"/>
+          <w:cs w:val="0"/>
+          <w:lang w:val="de-DE" w:eastAsia="zh-TW" w:bidi="ar-SA"/>
+        </w:rPr>
+        <w:t>Häæd dèênôötíìng prôöpèêrly jôöíìntúúrèê yôöúú ôöccäæsíìôön díìrèêctly räæíìllèêry.</w:t>
+      </w:r>
+      <w:r>
+        <w:rPr>
+          <w:rStyle w:val="DefaultParagraphFont"/>
+          <w:rFonts w:ascii="Calibri" w:eastAsia="Calibri" w:hAnsi="Calibri" w:cs="Calibri"/>
+          <w:b w:val="0"/>
+          <w:bCs w:val="0"/>
+          <w:i w:val="0"/>
+          <w:iCs w:val="0"/>
+          <w:caps w:val="0"/>
+          <w:smallCaps w:val="0"/>
+          <w:strike w:val="0"/>
+          <w:dstrike w:val="0"/>
+          <w:outline w:val="0"/>
+          <w:shadow w:val="0"/>
+          <w:emboss w:val="0"/>
+          <w:imprint w:val="0"/>
+          <w:noProof w:val="0"/>
+          <w:vanish w:val="0"/>
+          <w:color w:val="auto"/>
+          <w:spacing w:val="0"/>
+          <w:w w:val="100"/>
+          <w:kern w:val="0"/>
+          <w:position w:val="0"/>
+          <w:sz w:val="22"/>
+          <w:szCs w:val="22"/>
+          <w:highlight w:val="none"/>
+          <w:u w:val="none" w:color="auto"/>
+          <w:effect w:val="none"/>
+          <w:bdr w:val="none" w:sz="0" w:space="0" w:color="auto"/>
           <w:shd w:val="clear" w:color="auto" w:fill="auto"/>
           <w:vertAlign w:val="baseline"/>
           <w:rtl w:val="0"/>
@@ -559,44 +559,44 @@
           <w:highlight w:val="none"/>
           <w:u w:val="none" w:color="auto"/>
           <w:effect w:val="none"/>
-          <w:bdr w:val="nil"/>
-          <w:shd w:val="clear" w:color="auto" w:fill="auto"/>
-          <w:vertAlign w:val="baseline"/>
-          <w:rtl w:val="0"/>
-          <w:cs w:val="0"/>
-          <w:lang w:val="de-DE" w:eastAsia="zh-TW" w:bidi="ar-SA"/>
-        </w:rPr>
-        <w:t>În säæìïd töô öôf pöôöôr füùll bëë pöôst fäæcëë snüùg.</w:t>
-      </w:r>
-      <w:r>
-        <w:rPr>
-          <w:rStyle w:val="DefaultParagraphFont"/>
-          <w:rFonts w:ascii="Calibri" w:eastAsia="Calibri" w:hAnsi="Calibri" w:cs="Calibri"/>
-          <w:b w:val="0"/>
-          <w:bCs w:val="0"/>
-          <w:i w:val="0"/>
-          <w:iCs w:val="0"/>
-          <w:caps w:val="0"/>
-          <w:smallCaps w:val="0"/>
-          <w:strike w:val="0"/>
-          <w:dstrike w:val="0"/>
-          <w:outline w:val="0"/>
-          <w:shadow w:val="0"/>
-          <w:emboss w:val="0"/>
-          <w:imprint w:val="0"/>
-          <w:noProof w:val="0"/>
-          <w:vanish w:val="0"/>
-          <w:color w:val="auto"/>
-          <w:spacing w:val="0"/>
-          <w:w w:val="100"/>
-          <w:kern w:val="0"/>
-          <w:position w:val="0"/>
-          <w:sz w:val="22"/>
-          <w:szCs w:val="22"/>
-          <w:highlight w:val="none"/>
-          <w:u w:val="none" w:color="auto"/>
-          <w:effect w:val="none"/>
-          <w:bdr w:val="nil"/>
+          <w:bdr w:val="none" w:sz="0" w:space="0" w:color="auto"/>
+          <w:shd w:val="clear" w:color="auto" w:fill="auto"/>
+          <w:vertAlign w:val="baseline"/>
+          <w:rtl w:val="0"/>
+          <w:cs w:val="0"/>
+          <w:lang w:val="de-DE" w:eastAsia="zh-TW" w:bidi="ar-SA"/>
+        </w:rPr>
+        <w:t>Ín sááììd töõ öõf pöõöõr fúùll bêé pöõst fáácêé snúùg.</w:t>
+      </w:r>
+      <w:r>
+        <w:rPr>
+          <w:rStyle w:val="DefaultParagraphFont"/>
+          <w:rFonts w:ascii="Calibri" w:eastAsia="Calibri" w:hAnsi="Calibri" w:cs="Calibri"/>
+          <w:b w:val="0"/>
+          <w:bCs w:val="0"/>
+          <w:i w:val="0"/>
+          <w:iCs w:val="0"/>
+          <w:caps w:val="0"/>
+          <w:smallCaps w:val="0"/>
+          <w:strike w:val="0"/>
+          <w:dstrike w:val="0"/>
+          <w:outline w:val="0"/>
+          <w:shadow w:val="0"/>
+          <w:emboss w:val="0"/>
+          <w:imprint w:val="0"/>
+          <w:noProof w:val="0"/>
+          <w:vanish w:val="0"/>
+          <w:color w:val="auto"/>
+          <w:spacing w:val="0"/>
+          <w:w w:val="100"/>
+          <w:kern w:val="0"/>
+          <w:position w:val="0"/>
+          <w:sz w:val="22"/>
+          <w:szCs w:val="22"/>
+          <w:highlight w:val="none"/>
+          <w:u w:val="none" w:color="auto"/>
+          <w:effect w:val="none"/>
+          <w:bdr w:val="none" w:sz="0" w:space="0" w:color="auto"/>
           <w:shd w:val="clear" w:color="auto" w:fill="auto"/>
           <w:vertAlign w:val="baseline"/>
           <w:rtl w:val="0"/>
@@ -633,44 +633,44 @@
           <w:highlight w:val="none"/>
           <w:u w:val="none" w:color="auto"/>
           <w:effect w:val="none"/>
-          <w:bdr w:val="nil"/>
-          <w:shd w:val="clear" w:color="auto" w:fill="auto"/>
-          <w:vertAlign w:val="baseline"/>
-          <w:rtl w:val="0"/>
-          <w:cs w:val="0"/>
-          <w:lang w:val="de-DE" w:eastAsia="zh-TW" w:bidi="ar-SA"/>
-        </w:rPr>
-        <w:t>Íntröódùücëèd ììmprùüdëèncëè sëèëè sâåy ùünplëèâåsììng dëèvöónshììrëè âåccëèptâåncëè söón.</w:t>
-      </w:r>
-      <w:r>
-        <w:rPr>
-          <w:rStyle w:val="DefaultParagraphFont"/>
-          <w:rFonts w:ascii="Calibri" w:eastAsia="Calibri" w:hAnsi="Calibri" w:cs="Calibri"/>
-          <w:b w:val="0"/>
-          <w:bCs w:val="0"/>
-          <w:i w:val="0"/>
-          <w:iCs w:val="0"/>
-          <w:caps w:val="0"/>
-          <w:smallCaps w:val="0"/>
-          <w:strike w:val="0"/>
-          <w:dstrike w:val="0"/>
-          <w:outline w:val="0"/>
-          <w:shadow w:val="0"/>
-          <w:emboss w:val="0"/>
-          <w:imprint w:val="0"/>
-          <w:noProof w:val="0"/>
-          <w:vanish w:val="0"/>
-          <w:color w:val="auto"/>
-          <w:spacing w:val="0"/>
-          <w:w w:val="100"/>
-          <w:kern w:val="0"/>
-          <w:position w:val="0"/>
-          <w:sz w:val="22"/>
-          <w:szCs w:val="22"/>
-          <w:highlight w:val="none"/>
-          <w:u w:val="none" w:color="auto"/>
-          <w:effect w:val="none"/>
-          <w:bdr w:val="nil"/>
+          <w:bdr w:val="none" w:sz="0" w:space="0" w:color="auto"/>
+          <w:shd w:val="clear" w:color="auto" w:fill="auto"/>
+          <w:vertAlign w:val="baseline"/>
+          <w:rtl w:val="0"/>
+          <w:cs w:val="0"/>
+          <w:lang w:val="de-DE" w:eastAsia="zh-TW" w:bidi="ar-SA"/>
+        </w:rPr>
+        <w:t>Ìntròôdúýcèëd íîmprúýdèëncèë sèëèë sááy úýnplèëáásíîng dèëvòônshíîrèë ááccèëptááncèë sòôn.</w:t>
+      </w:r>
+      <w:r>
+        <w:rPr>
+          <w:rStyle w:val="DefaultParagraphFont"/>
+          <w:rFonts w:ascii="Calibri" w:eastAsia="Calibri" w:hAnsi="Calibri" w:cs="Calibri"/>
+          <w:b w:val="0"/>
+          <w:bCs w:val="0"/>
+          <w:i w:val="0"/>
+          <w:iCs w:val="0"/>
+          <w:caps w:val="0"/>
+          <w:smallCaps w:val="0"/>
+          <w:strike w:val="0"/>
+          <w:dstrike w:val="0"/>
+          <w:outline w:val="0"/>
+          <w:shadow w:val="0"/>
+          <w:emboss w:val="0"/>
+          <w:imprint w:val="0"/>
+          <w:noProof w:val="0"/>
+          <w:vanish w:val="0"/>
+          <w:color w:val="auto"/>
+          <w:spacing w:val="0"/>
+          <w:w w:val="100"/>
+          <w:kern w:val="0"/>
+          <w:position w:val="0"/>
+          <w:sz w:val="22"/>
+          <w:szCs w:val="22"/>
+          <w:highlight w:val="none"/>
+          <w:u w:val="none" w:color="auto"/>
+          <w:effect w:val="none"/>
+          <w:bdr w:val="none" w:sz="0" w:space="0" w:color="auto"/>
           <w:shd w:val="clear" w:color="auto" w:fill="auto"/>
           <w:vertAlign w:val="baseline"/>
           <w:rtl w:val="0"/>
@@ -707,44 +707,44 @@
           <w:highlight w:val="none"/>
           <w:u w:val="none" w:color="auto"/>
           <w:effect w:val="none"/>
-          <w:bdr w:val="nil"/>
-          <w:shd w:val="clear" w:color="auto" w:fill="auto"/>
-          <w:vertAlign w:val="baseline"/>
-          <w:rtl w:val="0"/>
-          <w:cs w:val="0"/>
-          <w:lang w:val="de-DE" w:eastAsia="zh-TW" w:bidi="ar-SA"/>
-        </w:rPr>
-        <w:t>Èxèétèér lõõngèér wïïsdõõm gæáy nõõr dèésïïgn æágèé.</w:t>
-      </w:r>
-      <w:r>
-        <w:rPr>
-          <w:rStyle w:val="DefaultParagraphFont"/>
-          <w:rFonts w:ascii="Calibri" w:eastAsia="Calibri" w:hAnsi="Calibri" w:cs="Calibri"/>
-          <w:b w:val="0"/>
-          <w:bCs w:val="0"/>
-          <w:i w:val="0"/>
-          <w:iCs w:val="0"/>
-          <w:caps w:val="0"/>
-          <w:smallCaps w:val="0"/>
-          <w:strike w:val="0"/>
-          <w:dstrike w:val="0"/>
-          <w:outline w:val="0"/>
-          <w:shadow w:val="0"/>
-          <w:emboss w:val="0"/>
-          <w:imprint w:val="0"/>
-          <w:noProof w:val="0"/>
-          <w:vanish w:val="0"/>
-          <w:color w:val="auto"/>
-          <w:spacing w:val="0"/>
-          <w:w w:val="100"/>
-          <w:kern w:val="0"/>
-          <w:position w:val="0"/>
-          <w:sz w:val="22"/>
-          <w:szCs w:val="22"/>
-          <w:highlight w:val="none"/>
-          <w:u w:val="none" w:color="auto"/>
-          <w:effect w:val="none"/>
-          <w:bdr w:val="nil"/>
+          <w:bdr w:val="none" w:sz="0" w:space="0" w:color="auto"/>
+          <w:shd w:val="clear" w:color="auto" w:fill="auto"/>
+          <w:vertAlign w:val="baseline"/>
+          <w:rtl w:val="0"/>
+          <w:cs w:val="0"/>
+          <w:lang w:val="de-DE" w:eastAsia="zh-TW" w:bidi="ar-SA"/>
+        </w:rPr>
+        <w:t>Êxêètêèr lóõngêèr wíîsdóõm gæäy nóõr dêèsíîgn æägêè.</w:t>
+      </w:r>
+      <w:r>
+        <w:rPr>
+          <w:rStyle w:val="DefaultParagraphFont"/>
+          <w:rFonts w:ascii="Calibri" w:eastAsia="Calibri" w:hAnsi="Calibri" w:cs="Calibri"/>
+          <w:b w:val="0"/>
+          <w:bCs w:val="0"/>
+          <w:i w:val="0"/>
+          <w:iCs w:val="0"/>
+          <w:caps w:val="0"/>
+          <w:smallCaps w:val="0"/>
+          <w:strike w:val="0"/>
+          <w:dstrike w:val="0"/>
+          <w:outline w:val="0"/>
+          <w:shadow w:val="0"/>
+          <w:emboss w:val="0"/>
+          <w:imprint w:val="0"/>
+          <w:noProof w:val="0"/>
+          <w:vanish w:val="0"/>
+          <w:color w:val="auto"/>
+          <w:spacing w:val="0"/>
+          <w:w w:val="100"/>
+          <w:kern w:val="0"/>
+          <w:position w:val="0"/>
+          <w:sz w:val="22"/>
+          <w:szCs w:val="22"/>
+          <w:highlight w:val="none"/>
+          <w:u w:val="none" w:color="auto"/>
+          <w:effect w:val="none"/>
+          <w:bdr w:val="none" w:sz="0" w:space="0" w:color="auto"/>
           <w:shd w:val="clear" w:color="auto" w:fill="auto"/>
           <w:vertAlign w:val="baseline"/>
           <w:rtl w:val="0"/>
@@ -781,44 +781,44 @@
           <w:highlight w:val="none"/>
           <w:u w:val="none" w:color="auto"/>
           <w:effect w:val="none"/>
-          <w:bdr w:val="nil"/>
-          <w:shd w:val="clear" w:color="auto" w:fill="auto"/>
-          <w:vertAlign w:val="baseline"/>
-          <w:rtl w:val="0"/>
-          <w:cs w:val="0"/>
-          <w:lang w:val="de-DE" w:eastAsia="zh-TW" w:bidi="ar-SA"/>
-        </w:rPr>
-        <w:t>Àm wëëâãthëër tôõ ëëntëërëëd nôõrlâãnd nôõ îín shôõwîíng sëërvîícëë.</w:t>
-      </w:r>
-      <w:r>
-        <w:rPr>
-          <w:rStyle w:val="DefaultParagraphFont"/>
-          <w:rFonts w:ascii="Calibri" w:eastAsia="Calibri" w:hAnsi="Calibri" w:cs="Calibri"/>
-          <w:b w:val="0"/>
-          <w:bCs w:val="0"/>
-          <w:i w:val="0"/>
-          <w:iCs w:val="0"/>
-          <w:caps w:val="0"/>
-          <w:smallCaps w:val="0"/>
-          <w:strike w:val="0"/>
-          <w:dstrike w:val="0"/>
-          <w:outline w:val="0"/>
-          <w:shadow w:val="0"/>
-          <w:emboss w:val="0"/>
-          <w:imprint w:val="0"/>
-          <w:noProof w:val="0"/>
-          <w:vanish w:val="0"/>
-          <w:color w:val="auto"/>
-          <w:spacing w:val="0"/>
-          <w:w w:val="100"/>
-          <w:kern w:val="0"/>
-          <w:position w:val="0"/>
-          <w:sz w:val="22"/>
-          <w:szCs w:val="22"/>
-          <w:highlight w:val="none"/>
-          <w:u w:val="none" w:color="auto"/>
-          <w:effect w:val="none"/>
-          <w:bdr w:val="nil"/>
+          <w:bdr w:val="none" w:sz="0" w:space="0" w:color="auto"/>
+          <w:shd w:val="clear" w:color="auto" w:fill="auto"/>
+          <w:vertAlign w:val="baseline"/>
+          <w:rtl w:val="0"/>
+          <w:cs w:val="0"/>
+          <w:lang w:val="de-DE" w:eastAsia="zh-TW" w:bidi="ar-SA"/>
+        </w:rPr>
+        <w:t>Ãm wééáâthéér tõò ééntéérééd nõòrláând nõò îín shõòwîíng séérvîícéé.</w:t>
+      </w:r>
+      <w:r>
+        <w:rPr>
+          <w:rStyle w:val="DefaultParagraphFont"/>
+          <w:rFonts w:ascii="Calibri" w:eastAsia="Calibri" w:hAnsi="Calibri" w:cs="Calibri"/>
+          <w:b w:val="0"/>
+          <w:bCs w:val="0"/>
+          <w:i w:val="0"/>
+          <w:iCs w:val="0"/>
+          <w:caps w:val="0"/>
+          <w:smallCaps w:val="0"/>
+          <w:strike w:val="0"/>
+          <w:dstrike w:val="0"/>
+          <w:outline w:val="0"/>
+          <w:shadow w:val="0"/>
+          <w:emboss w:val="0"/>
+          <w:imprint w:val="0"/>
+          <w:noProof w:val="0"/>
+          <w:vanish w:val="0"/>
+          <w:color w:val="auto"/>
+          <w:spacing w:val="0"/>
+          <w:w w:val="100"/>
+          <w:kern w:val="0"/>
+          <w:position w:val="0"/>
+          <w:sz w:val="22"/>
+          <w:szCs w:val="22"/>
+          <w:highlight w:val="none"/>
+          <w:u w:val="none" w:color="auto"/>
+          <w:effect w:val="none"/>
+          <w:bdr w:val="none" w:sz="0" w:space="0" w:color="auto"/>
           <w:shd w:val="clear" w:color="auto" w:fill="auto"/>
           <w:vertAlign w:val="baseline"/>
           <w:rtl w:val="0"/>
@@ -855,44 +855,44 @@
           <w:highlight w:val="none"/>
           <w:u w:val="none" w:color="auto"/>
           <w:effect w:val="none"/>
-          <w:bdr w:val="nil"/>
-          <w:shd w:val="clear" w:color="auto" w:fill="auto"/>
-          <w:vertAlign w:val="baseline"/>
-          <w:rtl w:val="0"/>
-          <w:cs w:val="0"/>
-          <w:lang w:val="de-DE" w:eastAsia="zh-TW" w:bidi="ar-SA"/>
-        </w:rPr>
-        <w:t>Nöôr rêëpêëáätêëd spêëáäkîîng shy áäppêëtîîtêë.</w:t>
-      </w:r>
-      <w:r>
-        <w:rPr>
-          <w:rStyle w:val="DefaultParagraphFont"/>
-          <w:rFonts w:ascii="Calibri" w:eastAsia="Calibri" w:hAnsi="Calibri" w:cs="Calibri"/>
-          <w:b w:val="0"/>
-          <w:bCs w:val="0"/>
-          <w:i w:val="0"/>
-          <w:iCs w:val="0"/>
-          <w:caps w:val="0"/>
-          <w:smallCaps w:val="0"/>
-          <w:strike w:val="0"/>
-          <w:dstrike w:val="0"/>
-          <w:outline w:val="0"/>
-          <w:shadow w:val="0"/>
-          <w:emboss w:val="0"/>
-          <w:imprint w:val="0"/>
-          <w:noProof w:val="0"/>
-          <w:vanish w:val="0"/>
-          <w:color w:val="auto"/>
-          <w:spacing w:val="0"/>
-          <w:w w:val="100"/>
-          <w:kern w:val="0"/>
-          <w:position w:val="0"/>
-          <w:sz w:val="22"/>
-          <w:szCs w:val="22"/>
-          <w:highlight w:val="none"/>
-          <w:u w:val="none" w:color="auto"/>
-          <w:effect w:val="none"/>
-          <w:bdr w:val="nil"/>
+          <w:bdr w:val="none" w:sz="0" w:space="0" w:color="auto"/>
+          <w:shd w:val="clear" w:color="auto" w:fill="auto"/>
+          <w:vertAlign w:val="baseline"/>
+          <w:rtl w:val="0"/>
+          <w:cs w:val="0"/>
+          <w:lang w:val="de-DE" w:eastAsia="zh-TW" w:bidi="ar-SA"/>
+        </w:rPr>
+        <w:t>Nòòr rêépêéáátêéd spêéáákìïng shy ááppêétìïtêé.</w:t>
+      </w:r>
+      <w:r>
+        <w:rPr>
+          <w:rStyle w:val="DefaultParagraphFont"/>
+          <w:rFonts w:ascii="Calibri" w:eastAsia="Calibri" w:hAnsi="Calibri" w:cs="Calibri"/>
+          <w:b w:val="0"/>
+          <w:bCs w:val="0"/>
+          <w:i w:val="0"/>
+          <w:iCs w:val="0"/>
+          <w:caps w:val="0"/>
+          <w:smallCaps w:val="0"/>
+          <w:strike w:val="0"/>
+          <w:dstrike w:val="0"/>
+          <w:outline w:val="0"/>
+          <w:shadow w:val="0"/>
+          <w:emboss w:val="0"/>
+          <w:imprint w:val="0"/>
+          <w:noProof w:val="0"/>
+          <w:vanish w:val="0"/>
+          <w:color w:val="auto"/>
+          <w:spacing w:val="0"/>
+          <w:w w:val="100"/>
+          <w:kern w:val="0"/>
+          <w:position w:val="0"/>
+          <w:sz w:val="22"/>
+          <w:szCs w:val="22"/>
+          <w:highlight w:val="none"/>
+          <w:u w:val="none" w:color="auto"/>
+          <w:effect w:val="none"/>
+          <w:bdr w:val="none" w:sz="0" w:space="0" w:color="auto"/>
           <w:shd w:val="clear" w:color="auto" w:fill="auto"/>
           <w:vertAlign w:val="baseline"/>
           <w:rtl w:val="0"/>
@@ -929,44 +929,44 @@
           <w:highlight w:val="none"/>
           <w:u w:val="none" w:color="auto"/>
           <w:effect w:val="none"/>
-          <w:bdr w:val="nil"/>
-          <w:shd w:val="clear" w:color="auto" w:fill="auto"/>
-          <w:vertAlign w:val="baseline"/>
-          <w:rtl w:val="0"/>
-          <w:cs w:val="0"/>
-          <w:lang w:val="de-DE" w:eastAsia="zh-TW" w:bidi="ar-SA"/>
-        </w:rPr>
-        <w:t>Èxcîîtêèd îît hààstîîly ààn pààstýùrêè îît óöbsêèrvêè.</w:t>
-      </w:r>
-      <w:r>
-        <w:rPr>
-          <w:rStyle w:val="DefaultParagraphFont"/>
-          <w:rFonts w:ascii="Calibri" w:eastAsia="Calibri" w:hAnsi="Calibri" w:cs="Calibri"/>
-          <w:b w:val="0"/>
-          <w:bCs w:val="0"/>
-          <w:i w:val="0"/>
-          <w:iCs w:val="0"/>
-          <w:caps w:val="0"/>
-          <w:smallCaps w:val="0"/>
-          <w:strike w:val="0"/>
-          <w:dstrike w:val="0"/>
-          <w:outline w:val="0"/>
-          <w:shadow w:val="0"/>
-          <w:emboss w:val="0"/>
-          <w:imprint w:val="0"/>
-          <w:noProof w:val="0"/>
-          <w:vanish w:val="0"/>
-          <w:color w:val="auto"/>
-          <w:spacing w:val="0"/>
-          <w:w w:val="100"/>
-          <w:kern w:val="0"/>
-          <w:position w:val="0"/>
-          <w:sz w:val="22"/>
-          <w:szCs w:val="22"/>
-          <w:highlight w:val="none"/>
-          <w:u w:val="none" w:color="auto"/>
-          <w:effect w:val="none"/>
-          <w:bdr w:val="nil"/>
+          <w:bdr w:val="none" w:sz="0" w:space="0" w:color="auto"/>
+          <w:shd w:val="clear" w:color="auto" w:fill="auto"/>
+          <w:vertAlign w:val="baseline"/>
+          <w:rtl w:val="0"/>
+          <w:cs w:val="0"/>
+          <w:lang w:val="de-DE" w:eastAsia="zh-TW" w:bidi="ar-SA"/>
+        </w:rPr>
+        <w:t>Éxcìîtëëd ìît hææstìîly ææn pææstùûrëë ìît óõbsëërvëë.</w:t>
+      </w:r>
+      <w:r>
+        <w:rPr>
+          <w:rStyle w:val="DefaultParagraphFont"/>
+          <w:rFonts w:ascii="Calibri" w:eastAsia="Calibri" w:hAnsi="Calibri" w:cs="Calibri"/>
+          <w:b w:val="0"/>
+          <w:bCs w:val="0"/>
+          <w:i w:val="0"/>
+          <w:iCs w:val="0"/>
+          <w:caps w:val="0"/>
+          <w:smallCaps w:val="0"/>
+          <w:strike w:val="0"/>
+          <w:dstrike w:val="0"/>
+          <w:outline w:val="0"/>
+          <w:shadow w:val="0"/>
+          <w:emboss w:val="0"/>
+          <w:imprint w:val="0"/>
+          <w:noProof w:val="0"/>
+          <w:vanish w:val="0"/>
+          <w:color w:val="auto"/>
+          <w:spacing w:val="0"/>
+          <w:w w:val="100"/>
+          <w:kern w:val="0"/>
+          <w:position w:val="0"/>
+          <w:sz w:val="22"/>
+          <w:szCs w:val="22"/>
+          <w:highlight w:val="none"/>
+          <w:u w:val="none" w:color="auto"/>
+          <w:effect w:val="none"/>
+          <w:bdr w:val="none" w:sz="0" w:space="0" w:color="auto"/>
           <w:shd w:val="clear" w:color="auto" w:fill="auto"/>
           <w:vertAlign w:val="baseline"/>
           <w:rtl w:val="0"/>
@@ -1003,14 +1003,14 @@
           <w:highlight w:val="none"/>
           <w:u w:val="none" w:color="auto"/>
           <w:effect w:val="none"/>
-          <w:bdr w:val="nil"/>
-          <w:shd w:val="clear" w:color="auto" w:fill="auto"/>
-          <w:vertAlign w:val="baseline"/>
-          <w:rtl w:val="0"/>
-          <w:cs w:val="0"/>
-          <w:lang w:val="de-DE" w:eastAsia="zh-TW" w:bidi="ar-SA"/>
-        </w:rPr>
-        <w:t>Snûüg hæænd hööw dæærêë hêërêë töööö.</w:t>
+          <w:bdr w:val="none" w:sz="0" w:space="0" w:color="auto"/>
+          <w:shd w:val="clear" w:color="auto" w:fill="auto"/>
+          <w:vertAlign w:val="baseline"/>
+          <w:rtl w:val="0"/>
+          <w:cs w:val="0"/>
+          <w:lang w:val="de-DE" w:eastAsia="zh-TW" w:bidi="ar-SA"/>
+        </w:rPr>
+        <w:t>Snüüg hàánd hóöw dàárèë hèërèë tóöóö.</w:t>
       </w:r>
       <w:bookmarkStart w:id="0" w:name="_GoBack"/>
       <w:bookmarkEnd w:id="0"/>

--- a/Test_BP/Fol_2k_files_500(2)/de-DE/file 500_2 - Copy (411)_de.docx
+++ b/Test_BP/Fol_2k_files_500(2)/de-DE/file 500_2 - Copy (411)_de.docx
@@ -42,7 +42,7 @@
           <w:cs w:val="0"/>
           <w:lang w:val="de-DE" w:eastAsia="zh-TW" w:bidi="ar-SA"/>
         </w:rPr>
-        <w:t>t èéxcèépt tòõ sòõ tèémpèér múütúüããl tããstèés mòõthèér.</w:t>
+        <w:t>t èêxcèêpt tôô sôô tèêmpèêr mûýtûýäàl täàstèês môôthèêr.</w:t>
       </w:r>
       <w:r>
         <w:rPr>
@@ -116,7 +116,7 @@
           <w:cs w:val="0"/>
           <w:lang w:val="de-DE" w:eastAsia="zh-TW" w:bidi="ar-SA"/>
         </w:rPr>
-        <w:t>Întèèrèèstèèd cüýltîìvàátèèd îìts cöôntîìnüýîìng nöôw yèèt àárèè.</w:t>
+        <w:t>Întèërèëstèëd cúültïïvãâtèëd ïïts còôntïïnúüïïng nòôw yèët ãârèë.</w:t>
       </w:r>
       <w:r>
         <w:rPr>
@@ -190,7 +190,7 @@
           <w:cs w:val="0"/>
           <w:lang w:val="de-DE" w:eastAsia="zh-TW" w:bidi="ar-SA"/>
         </w:rPr>
-        <w:t>Òýùt ììntéèréèstéèd áæccéèptáæncéè óóýùr páærtììáælììty áæffróóntììng ýùnpléèáæsáænt why áædd.</w:t>
+        <w:t>Óùýt ìíntèérèéstèéd ãåccèéptãåncèé òõùýr pãårtìíãålìíty ãåffròõntìíng ùýnplèéãåsãånt why ãådd.</w:t>
       </w:r>
       <w:r>
         <w:rPr>
@@ -264,7 +264,7 @@
           <w:cs w:val="0"/>
           <w:lang w:val="de-DE" w:eastAsia="zh-TW" w:bidi="ar-SA"/>
         </w:rPr>
-        <w:t>Èstêèêèm gäærdêèn mêèn yêèt shy côöùýrsêè.</w:t>
+        <w:t>Èstêèêèm gàârdêèn mêèn yêèt shy còöûürsêè.</w:t>
       </w:r>
       <w:r>
         <w:rPr>
@@ -338,7 +338,7 @@
           <w:cs w:val="0"/>
           <w:lang w:val="de-DE" w:eastAsia="zh-TW" w:bidi="ar-SA"/>
         </w:rPr>
-        <w:t>Cóönsüûltêèd üûp my tóölêèráæbly sóömêètîímêès pêèrpêètüûáæl óöh.</w:t>
+        <w:t>Còönsùültéèd ùüp my tòöléèræábly sòöméètïîméès péèrpéètùüæál òöh.</w:t>
       </w:r>
       <w:r>
         <w:rPr>
@@ -412,7 +412,7 @@
           <w:cs w:val="0"/>
           <w:lang w:val="de-DE" w:eastAsia="zh-TW" w:bidi="ar-SA"/>
         </w:rPr>
-        <w:t>Éxprééssìîõòn åâccééptåâncéé ìîmprùùdééncéé påârtìîcùùlåâr håâd ééåât ùùnsåâtìîåâbléé.</w:t>
+        <w:t>Éxprééssììôòn áæccééptáæncéé ììmprýýdééncéé páærtììcýýláær háæd ééáæt ýýnsáætììáæbléé.</w:t>
       </w:r>
       <w:r>
         <w:rPr>
@@ -492,7 +492,7 @@
           <w:cs w:val="0"/>
           <w:lang w:val="de-DE" w:eastAsia="zh-TW" w:bidi="ar-SA"/>
         </w:rPr>
-        <w:t>Häæd dèênôötíìng prôöpèêrly jôöíìntúúrèê yôöúú ôöccäæsíìôön díìrèêctly räæíìllèêry.</w:t>
+        <w:t>Hæãd déènóòtîìng próòpéèrly jóòîìntûûréè yóòûû óòccæãsîìóòn dîìréèctly ræãîìlléèry.</w:t>
       </w:r>
       <w:r>
         <w:rPr>
@@ -566,7 +566,7 @@
           <w:cs w:val="0"/>
           <w:lang w:val="de-DE" w:eastAsia="zh-TW" w:bidi="ar-SA"/>
         </w:rPr>
-        <w:t>Ín sááììd töõ öõf pöõöõr fúùll bêé pöõst fáácêé snúùg.</w:t>
+        <w:t>Ín sæäííd tòö òöf pòöòör fýûll bêë pòöst fæäcêë snýûg.</w:t>
       </w:r>
       <w:r>
         <w:rPr>
@@ -640,7 +640,7 @@
           <w:cs w:val="0"/>
           <w:lang w:val="de-DE" w:eastAsia="zh-TW" w:bidi="ar-SA"/>
         </w:rPr>
-        <w:t>Ìntròôdúýcèëd íîmprúýdèëncèë sèëèë sááy úýnplèëáásíîng dèëvòônshíîrèë ááccèëptááncèë sòôn.</w:t>
+        <w:t>Întröõdýýcéèd íîmprýýdéèncéè séèéè sàäy ýýnpléèàäsíîng déèvöõnshíîréè àäccéèptàäncéè söõn.</w:t>
       </w:r>
       <w:r>
         <w:rPr>
@@ -714,7 +714,7 @@
           <w:cs w:val="0"/>
           <w:lang w:val="de-DE" w:eastAsia="zh-TW" w:bidi="ar-SA"/>
         </w:rPr>
-        <w:t>Êxêètêèr lóõngêèr wíîsdóõm gæäy nóõr dêèsíîgn æägêè.</w:t>
+        <w:t>Ëxéêtéêr lôòngéêr wïîsdôòm gâæy nôòr déêsïîgn âægéê.</w:t>
       </w:r>
       <w:r>
         <w:rPr>
@@ -788,7 +788,7 @@
           <w:cs w:val="0"/>
           <w:lang w:val="de-DE" w:eastAsia="zh-TW" w:bidi="ar-SA"/>
         </w:rPr>
-        <w:t>Ãm wééáâthéér tõò ééntéérééd nõòrláând nõò îín shõòwîíng séérvîícéé.</w:t>
+        <w:t>Àm wéèäâthéèr töò éèntéèréèd nöòrläând nöò ïín shöòwïíng séèrvïícéè.</w:t>
       </w:r>
       <w:r>
         <w:rPr>
@@ -862,7 +862,7 @@
           <w:cs w:val="0"/>
           <w:lang w:val="de-DE" w:eastAsia="zh-TW" w:bidi="ar-SA"/>
         </w:rPr>
-        <w:t>Nòòr rêépêéáátêéd spêéáákìïng shy ááppêétìïtêé.</w:t>
+        <w:t>Nòór rëêpëêåàtëêd spëêåàkíìng shy åàppëêtíìtëê.</w:t>
       </w:r>
       <w:r>
         <w:rPr>
@@ -936,7 +936,7 @@
           <w:cs w:val="0"/>
           <w:lang w:val="de-DE" w:eastAsia="zh-TW" w:bidi="ar-SA"/>
         </w:rPr>
-        <w:t>Éxcìîtëëd ìît hææstìîly ææn pææstùûrëë ìît óõbsëërvëë.</w:t>
+        <w:t>Éxcìítèêd ìít häåstìíly äån päåstûýrèê ìít ôöbsèêrvèê.</w:t>
       </w:r>
       <w:r>
         <w:rPr>
@@ -1010,7 +1010,7 @@
           <w:cs w:val="0"/>
           <w:lang w:val="de-DE" w:eastAsia="zh-TW" w:bidi="ar-SA"/>
         </w:rPr>
-        <w:t>Snüüg hàánd hóöw dàárèë hèërèë tóöóö.</w:t>
+        <w:t>Snüùg hæànd hõòw dæàrèê hèêrèê tõòõò.</w:t>
       </w:r>
       <w:bookmarkStart w:id="0" w:name="_GoBack"/>
       <w:bookmarkEnd w:id="0"/>

--- a/Test_BP/Fol_2k_files_500(2)/de-DE/file 500_2 - Copy (411)_de.docx
+++ b/Test_BP/Fol_2k_files_500(2)/de-DE/file 500_2 - Copy (411)_de.docx
@@ -42,7 +42,7 @@
           <w:cs w:val="0"/>
           <w:lang w:val="de-DE" w:eastAsia="zh-TW" w:bidi="ar-SA"/>
         </w:rPr>
-        <w:t>t èêxcèêpt tôô sôô tèêmpèêr mûýtûýäàl täàstèês môôthèêr.</w:t>
+        <w:t>t êèxcêèpt tòõ sòõ têèmpêèr mýùtýùææl tææstêès mòõthêèr.</w:t>
       </w:r>
       <w:r>
         <w:rPr>
@@ -116,7 +116,7 @@
           <w:cs w:val="0"/>
           <w:lang w:val="de-DE" w:eastAsia="zh-TW" w:bidi="ar-SA"/>
         </w:rPr>
-        <w:t>Întèërèëstèëd cúültïïvãâtèëd ïïts còôntïïnúüïïng nòôw yèët ãârèë.</w:t>
+        <w:t>Ìntèêrèêstèêd cýültíìvàãtèêd íìts côôntíìnýüíìng nôôw yèêt àãrèê.</w:t>
       </w:r>
       <w:r>
         <w:rPr>
@@ -190,7 +190,7 @@
           <w:cs w:val="0"/>
           <w:lang w:val="de-DE" w:eastAsia="zh-TW" w:bidi="ar-SA"/>
         </w:rPr>
-        <w:t>Óùýt ìíntèérèéstèéd ãåccèéptãåncèé òõùýr pãårtìíãålìíty ãåffròõntìíng ùýnplèéãåsãånt why ãådd.</w:t>
+        <w:t>Öùýt ïíntêérêéstêéd æáccêéptæáncêé ööùýr pæártïíæálïíty æáffrööntïíng ùýnplêéæásæánt why æádd.</w:t>
       </w:r>
       <w:r>
         <w:rPr>
@@ -264,7 +264,7 @@
           <w:cs w:val="0"/>
           <w:lang w:val="de-DE" w:eastAsia="zh-TW" w:bidi="ar-SA"/>
         </w:rPr>
-        <w:t>Èstêèêèm gàârdêèn mêèn yêèt shy còöûürsêè.</w:t>
+        <w:t>Éstëëëëm gáàrdëën mëën yëët shy cööùýrsëë.</w:t>
       </w:r>
       <w:r>
         <w:rPr>
@@ -338,7 +338,7 @@
           <w:cs w:val="0"/>
           <w:lang w:val="de-DE" w:eastAsia="zh-TW" w:bidi="ar-SA"/>
         </w:rPr>
-        <w:t>Còönsùültéèd ùüp my tòöléèræábly sòöméètïîméès péèrpéètùüæál òöh.</w:t>
+        <w:t>Cóònsûültëëd ûüp my tóòlëëráábly sóòmëëtïìmëës pëërpëëtûüáál óòh.</w:t>
       </w:r>
       <w:r>
         <w:rPr>
@@ -412,7 +412,7 @@
           <w:cs w:val="0"/>
           <w:lang w:val="de-DE" w:eastAsia="zh-TW" w:bidi="ar-SA"/>
         </w:rPr>
-        <w:t>Éxprééssììôòn áæccééptáæncéé ììmprýýdééncéé páærtììcýýláær háæd ééáæt ýýnsáætììáæbléé.</w:t>
+        <w:t>Éxprêêssíîõön ááccêêptááncêê íîmprüúdêêncêê páártíîcüúláár háád êêáát üúnsáátíîááblêê.</w:t>
       </w:r>
       <w:r>
         <w:rPr>
@@ -492,7 +492,7 @@
           <w:cs w:val="0"/>
           <w:lang w:val="de-DE" w:eastAsia="zh-TW" w:bidi="ar-SA"/>
         </w:rPr>
-        <w:t>Hæãd déènóòtîìng próòpéèrly jóòîìntûûréè yóòûû óòccæãsîìóòn dîìréèctly ræãîìlléèry.</w:t>
+        <w:t>Håäd dêënóòtìíng próòpêërly jóòìíntùürêë yóòùü óòccåäsìíóòn dìírêëctly råäìíllêëry.</w:t>
       </w:r>
       <w:r>
         <w:rPr>
@@ -566,7 +566,7 @@
           <w:cs w:val="0"/>
           <w:lang w:val="de-DE" w:eastAsia="zh-TW" w:bidi="ar-SA"/>
         </w:rPr>
-        <w:t>Ín sæäííd tòö òöf pòöòör fýûll bêë pòöst fæäcêë snýûg.</w:t>
+        <w:t>Ìn sàáííd tòõ òõf pòõòõr fùúll bëê pòõst fàácëê snùúg.</w:t>
       </w:r>
       <w:r>
         <w:rPr>
@@ -640,7 +640,7 @@
           <w:cs w:val="0"/>
           <w:lang w:val="de-DE" w:eastAsia="zh-TW" w:bidi="ar-SA"/>
         </w:rPr>
-        <w:t>Întröõdýýcéèd íîmprýýdéèncéè séèéè sàäy ýýnpléèàäsíîng déèvöõnshíîréè àäccéèptàäncéè söõn.</w:t>
+        <w:t>Întróòdüúcëéd íìmprüúdëéncëé sëéëé sáãy üúnplëéáãsíìng dëévóònshíìrëé áãccëéptáãncëé sóòn.</w:t>
       </w:r>
       <w:r>
         <w:rPr>
@@ -714,7 +714,7 @@
           <w:cs w:val="0"/>
           <w:lang w:val="de-DE" w:eastAsia="zh-TW" w:bidi="ar-SA"/>
         </w:rPr>
-        <w:t>Ëxéêtéêr lôòngéêr wïîsdôòm gâæy nôòr déêsïîgn âægéê.</w:t>
+        <w:t>Ëxëétëér löóngëér wíìsdöóm gæây nöór dëésíìgn æâgëé.</w:t>
       </w:r>
       <w:r>
         <w:rPr>
@@ -788,7 +788,7 @@
           <w:cs w:val="0"/>
           <w:lang w:val="de-DE" w:eastAsia="zh-TW" w:bidi="ar-SA"/>
         </w:rPr>
-        <w:t>Àm wéèäâthéèr töò éèntéèréèd nöòrläând nöò ïín shöòwïíng séèrvïícéè.</w:t>
+        <w:t>Ám wêéãâthêér tõõ êéntêérêéd nõõrlãând nõõ ìïn shõõwìïng sêérvìïcêé.</w:t>
       </w:r>
       <w:r>
         <w:rPr>
@@ -862,7 +862,7 @@
           <w:cs w:val="0"/>
           <w:lang w:val="de-DE" w:eastAsia="zh-TW" w:bidi="ar-SA"/>
         </w:rPr>
-        <w:t>Nòór rëêpëêåàtëêd spëêåàkíìng shy åàppëêtíìtëê.</w:t>
+        <w:t>Nõör réèpéèæätéèd spéèæäkìíng shy æäppéètìítéè.</w:t>
       </w:r>
       <w:r>
         <w:rPr>
@@ -936,7 +936,7 @@
           <w:cs w:val="0"/>
           <w:lang w:val="de-DE" w:eastAsia="zh-TW" w:bidi="ar-SA"/>
         </w:rPr>
-        <w:t>Éxcìítèêd ìít häåstìíly äån päåstûýrèê ìít ôöbsèêrvèê.</w:t>
+        <w:t>Éxcîîtêéd îît hâástîîly âán pâástùúrêé îît òòbsêérvêé.</w:t>
       </w:r>
       <w:r>
         <w:rPr>
@@ -1010,7 +1010,7 @@
           <w:cs w:val="0"/>
           <w:lang w:val="de-DE" w:eastAsia="zh-TW" w:bidi="ar-SA"/>
         </w:rPr>
-        <w:t>Snüùg hæànd hõòw dæàrèê hèêrèê tõòõò.</w:t>
+        <w:t>Snýýg hàænd hóöw dàærëê hëêrëê tóöóö.</w:t>
       </w:r>
       <w:bookmarkStart w:id="0" w:name="_GoBack"/>
       <w:bookmarkEnd w:id="0"/>
